--- a/Kachura_4IT2_Lab6_TPPO.docx
+++ b/Kachura_4IT2_Lab6_TPPO.docx
@@ -2715,6 +2715,7 @@
       <w:r>
         <w:rPr>
           <w:rFonts w:cs="Times New Roman"/>
+          <w:noProof/>
           <w:szCs w:val="28"/>
         </w:rPr>
         <w:drawing>
@@ -2849,49 +2850,7 @@
           <w:rStyle w:val="a4"/>
           <w:szCs w:val="28"/>
         </w:rPr>
-        <w:t xml:space="preserve">Сравнивая диаграмму классов с полученной логической схемой базы данных, можно отметить, что </w:t>
-      </w:r>
-      <w:r>
-        <w:rPr>
-          <w:rStyle w:val="a4"/>
-          <w:szCs w:val="28"/>
-        </w:rPr>
-        <w:t>они идентичны</w:t>
-      </w:r>
-      <w:r>
-        <w:rPr>
-          <w:rStyle w:val="a4"/>
-          <w:szCs w:val="28"/>
-        </w:rPr>
-        <w:t>.</w:t>
-      </w:r>
-      <w:r>
-        <w:rPr>
-          <w:rStyle w:val="a4"/>
-          <w:szCs w:val="28"/>
-        </w:rPr>
-        <w:t xml:space="preserve"> </w:t>
-      </w:r>
-      <w:r>
-        <w:rPr>
-          <w:rStyle w:val="a4"/>
-          <w:szCs w:val="28"/>
-        </w:rPr>
-        <w:t xml:space="preserve">Сравнительный анализ с диаграммой классов показал на верную проектировку будущей БД.  </w:t>
-      </w:r>
-      <w:r>
-        <w:rPr>
-          <w:rStyle w:val="a4"/>
-          <w:szCs w:val="28"/>
-        </w:rPr>
-        <w:t>Также б</w:t>
-      </w:r>
-      <w:r>
-        <w:rPr>
-          <w:rStyle w:val="a4"/>
-          <w:szCs w:val="28"/>
-        </w:rPr>
-        <w:t>ыла проведена нормализация данных.</w:t>
+        <w:t>Сравнивая диаграмму классов с полученной логической схемой базы данных, можно отметить, что они идентичны. Сравнительный анализ с диаграммой классов показал на верную проектировку будущей БД.  Также была проведена нормализация данных.</w:t>
       </w:r>
     </w:p>
     <w:p>
@@ -2969,6 +2928,7 @@
       <w:r>
         <w:rPr>
           <w:rFonts w:cs="Times New Roman"/>
+          <w:noProof/>
           <w:szCs w:val="28"/>
           <w:lang w:val="en-US"/>
         </w:rPr>
@@ -4790,7 +4750,68 @@
           <w:szCs w:val="24"/>
           <w:lang w:val="en-US"/>
         </w:rPr>
-        <w:t xml:space="preserve"> email timestamp NOT NULL,</w:t>
+        <w:t xml:space="preserve">password </w:t>
+      </w:r>
+      <w:proofErr w:type="gramStart"/>
+      <w:r>
+        <w:rPr>
+          <w:rFonts w:eastAsia="Courier New" w:cs="Times New Roman"/>
+          <w:sz w:val="24"/>
+          <w:szCs w:val="24"/>
+          <w:lang w:val="en-US"/>
+        </w:rPr>
+        <w:t>char(</w:t>
+      </w:r>
+      <w:proofErr w:type="gramEnd"/>
+      <w:r>
+        <w:rPr>
+          <w:rFonts w:eastAsia="Courier New" w:cs="Times New Roman"/>
+          <w:sz w:val="24"/>
+          <w:szCs w:val="24"/>
+          <w:lang w:val="en-US"/>
+        </w:rPr>
+        <w:t>10) NOT NULL,</w:t>
+      </w:r>
+    </w:p>
+    <w:p>
+      <w:pPr>
+        <w:spacing w:before="0" w:after="0"/>
+        <w:ind w:firstLine="709"/>
+        <w:rPr>
+          <w:rFonts w:eastAsia="Courier New" w:cs="Times New Roman"/>
+          <w:sz w:val="24"/>
+          <w:szCs w:val="24"/>
+          <w:lang w:val="en-US"/>
+        </w:rPr>
+      </w:pPr>
+      <w:r>
+        <w:rPr>
+          <w:rFonts w:eastAsia="Courier New" w:cs="Times New Roman"/>
+          <w:sz w:val="24"/>
+          <w:szCs w:val="24"/>
+          <w:lang w:val="en-US"/>
+        </w:rPr>
+        <w:t xml:space="preserve"> email </w:t>
+      </w:r>
+      <w:proofErr w:type="gramStart"/>
+      <w:r>
+        <w:rPr>
+          <w:rFonts w:eastAsia="Courier New" w:cs="Times New Roman"/>
+          <w:sz w:val="24"/>
+          <w:szCs w:val="24"/>
+          <w:lang w:val="en-US"/>
+        </w:rPr>
+        <w:t>char(</w:t>
+      </w:r>
+      <w:proofErr w:type="gramEnd"/>
+      <w:r>
+        <w:rPr>
+          <w:rFonts w:eastAsia="Courier New" w:cs="Times New Roman"/>
+          <w:sz w:val="24"/>
+          <w:szCs w:val="24"/>
+          <w:lang w:val="en-US"/>
+        </w:rPr>
+        <w:t>30) NOT NULL,</w:t>
       </w:r>
     </w:p>
     <w:p>
@@ -5874,6 +5895,7 @@
           <w:szCs w:val="24"/>
           <w:lang w:val="en-US"/>
         </w:rPr>
+        <w:lastRenderedPageBreak/>
         <w:tab/>
         <w:t xml:space="preserve">FOREIGN KEY </w:t>
       </w:r>
@@ -7115,6 +7137,7 @@
           <w:szCs w:val="28"/>
           <w:lang w:val="en-US"/>
         </w:rPr>
+        <w:lastRenderedPageBreak/>
         <w:t>);</w:t>
       </w:r>
     </w:p>
@@ -7142,6 +7165,7 @@
       <w:r>
         <w:rPr>
           <w:rFonts w:cs="Times New Roman"/>
+          <w:noProof/>
           <w:color w:val="000000"/>
           <w:szCs w:val="28"/>
         </w:rPr>
@@ -8887,15 +8911,7 @@
                 <w:sz w:val="24"/>
                 <w:lang w:val="en-US"/>
               </w:rPr>
-              <w:t>id_</w:t>
-            </w:r>
-            <w:r>
-              <w:rPr>
-                <w:rFonts w:eastAsia="Times New Roman" w:cs="Times New Roman"/>
-                <w:sz w:val="24"/>
-                <w:lang w:val="en-US"/>
-              </w:rPr>
-              <w:t>condition</w:t>
+              <w:t>id_condition</w:t>
             </w:r>
             <w:proofErr w:type="spellEnd"/>
           </w:p>
@@ -8953,15 +8969,7 @@
                 <w:sz w:val="24"/>
                 <w:lang w:val="en-US"/>
               </w:rPr>
-              <w:t>id_</w:t>
-            </w:r>
-            <w:r>
-              <w:rPr>
-                <w:rFonts w:eastAsia="Times New Roman" w:cs="Times New Roman"/>
-                <w:sz w:val="24"/>
-                <w:lang w:val="en-US"/>
-              </w:rPr>
-              <w:t>condition</w:t>
+              <w:t>id_condition</w:t>
             </w:r>
             <w:proofErr w:type="spellEnd"/>
           </w:p>
@@ -9051,15 +9059,7 @@
                 <w:sz w:val="24"/>
                 <w:lang w:val="en-US"/>
               </w:rPr>
-              <w:t>id_</w:t>
-            </w:r>
-            <w:r>
-              <w:rPr>
-                <w:rFonts w:eastAsia="Times New Roman" w:cs="Times New Roman"/>
-                <w:sz w:val="24"/>
-                <w:lang w:val="en-US"/>
-              </w:rPr>
-              <w:t>result</w:t>
+              <w:t>id_result</w:t>
             </w:r>
             <w:proofErr w:type="spellEnd"/>
           </w:p>
@@ -9117,15 +9117,7 @@
                 <w:sz w:val="24"/>
                 <w:lang w:val="en-US"/>
               </w:rPr>
-              <w:t>id_</w:t>
-            </w:r>
-            <w:r>
-              <w:rPr>
-                <w:rFonts w:eastAsia="Times New Roman" w:cs="Times New Roman"/>
-                <w:sz w:val="24"/>
-                <w:lang w:val="en-US"/>
-              </w:rPr>
-              <w:t>result</w:t>
+              <w:t>id_result</w:t>
             </w:r>
             <w:proofErr w:type="spellEnd"/>
           </w:p>
@@ -9220,15 +9212,7 @@
                 <w:sz w:val="24"/>
                 <w:lang w:val="en-US"/>
               </w:rPr>
-              <w:t>id_</w:t>
-            </w:r>
-            <w:r>
-              <w:rPr>
-                <w:rFonts w:eastAsia="Times New Roman" w:cs="Times New Roman"/>
-                <w:sz w:val="24"/>
-                <w:lang w:val="en-US"/>
-              </w:rPr>
-              <w:t>client</w:t>
+              <w:t>id_client</w:t>
             </w:r>
             <w:proofErr w:type="spellEnd"/>
           </w:p>
@@ -9288,15 +9272,7 @@
                 <w:sz w:val="24"/>
                 <w:lang w:val="en-US"/>
               </w:rPr>
-              <w:t>id_</w:t>
-            </w:r>
-            <w:r>
-              <w:rPr>
-                <w:rFonts w:eastAsia="Times New Roman" w:cs="Times New Roman"/>
-                <w:sz w:val="24"/>
-                <w:lang w:val="en-US"/>
-              </w:rPr>
-              <w:t>client</w:t>
+              <w:t>id_client</w:t>
             </w:r>
             <w:proofErr w:type="spellEnd"/>
           </w:p>

--- a/Kachura_4IT2_Lab6_TPPO.docx
+++ b/Kachura_4IT2_Lab6_TPPO.docx
@@ -1,6 +1,6 @@
 
 <file path=word/document.xml><?xml version="1.0" encoding="utf-8"?>
-<w:document xmlns:wpc="http://schemas.microsoft.com/office/word/2010/wordprocessingCanvas" xmlns:cx="http://schemas.microsoft.com/office/drawing/2014/chartex" xmlns:cx1="http://schemas.microsoft.com/office/drawing/2015/9/8/chartex" xmlns:cx2="http://schemas.microsoft.com/office/drawing/2015/10/21/chartex" xmlns:cx3="http://schemas.microsoft.com/office/drawing/2016/5/9/chartex" xmlns:cx4="http://schemas.microsoft.com/office/drawing/2016/5/10/chartex" xmlns:cx5="http://schemas.microsoft.com/office/drawing/2016/5/11/chartex" xmlns:cx6="http://schemas.microsoft.com/office/drawing/2016/5/12/chartex" xmlns:cx7="http://schemas.microsoft.com/office/drawing/2016/5/13/chartex" xmlns:cx8="http://schemas.microsoft.com/office/drawing/2016/5/14/chartex" xmlns:mc="http://schemas.openxmlformats.org/markup-compatibility/2006" xmlns:aink="http://schemas.microsoft.com/office/drawing/2016/ink" xmlns:am3d="http://schemas.microsoft.com/office/drawing/2017/model3d" xmlns:o="urn:schemas-microsoft-com:office:office" xmlns:r="http://schemas.openxmlformats.org/officeDocument/2006/relationships" xmlns:m="http://schemas.openxmlformats.org/officeDocument/2006/math" xmlns:v="urn:schemas-microsoft-com:vml" xmlns:wp14="http://schemas.microsoft.com/office/word/2010/wordprocessingDrawing" xmlns:wp="http://schemas.openxmlformats.org/drawingml/2006/wordprocessingDrawing" xmlns:w10="urn:schemas-microsoft-com:office:word" xmlns:w="http://schemas.openxmlformats.org/wordprocessingml/2006/main" xmlns:w14="http://schemas.microsoft.com/office/word/2010/wordml" xmlns:w15="http://schemas.microsoft.com/office/word/2012/wordml" xmlns:w16cex="http://schemas.microsoft.com/office/word/2018/wordml/cex" xmlns:w16cid="http://schemas.microsoft.com/office/word/2016/wordml/cid" xmlns:w16="http://schemas.microsoft.com/office/word/2018/wordml" xmlns:w16se="http://schemas.microsoft.com/office/word/2015/wordml/symex" xmlns:wpg="http://schemas.microsoft.com/office/word/2010/wordprocessingGroup" xmlns:wpi="http://schemas.microsoft.com/office/word/2010/wordprocessingInk" xmlns:wne="http://schemas.microsoft.com/office/word/2006/wordml" xmlns:wps="http://schemas.microsoft.com/office/word/2010/wordprocessingShape" mc:Ignorable="w14 w15 w16se w16cid w16 w16cex wp14">
+<w:document xmlns:wpc="http://schemas.microsoft.com/office/word/2010/wordprocessingCanvas" xmlns:cx="http://schemas.microsoft.com/office/drawing/2014/chartex" xmlns:cx1="http://schemas.microsoft.com/office/drawing/2015/9/8/chartex" xmlns:cx2="http://schemas.microsoft.com/office/drawing/2015/10/21/chartex" xmlns:cx3="http://schemas.microsoft.com/office/drawing/2016/5/9/chartex" xmlns:cx4="http://schemas.microsoft.com/office/drawing/2016/5/10/chartex" xmlns:cx5="http://schemas.microsoft.com/office/drawing/2016/5/11/chartex" xmlns:cx6="http://schemas.microsoft.com/office/drawing/2016/5/12/chartex" xmlns:cx7="http://schemas.microsoft.com/office/drawing/2016/5/13/chartex" xmlns:cx8="http://schemas.microsoft.com/office/drawing/2016/5/14/chartex" xmlns:mc="http://schemas.openxmlformats.org/markup-compatibility/2006" xmlns:aink="http://schemas.microsoft.com/office/drawing/2016/ink" xmlns:am3d="http://schemas.microsoft.com/office/drawing/2017/model3d" xmlns:o="urn:schemas-microsoft-com:office:office" xmlns:r="http://schemas.openxmlformats.org/officeDocument/2006/relationships" xmlns:m="http://schemas.openxmlformats.org/officeDocument/2006/math" xmlns:v="urn:schemas-microsoft-com:vml" xmlns:wp14="http://schemas.microsoft.com/office/word/2010/wordprocessingDrawing" xmlns:wp="http://schemas.openxmlformats.org/drawingml/2006/wordprocessingDrawing" xmlns:w10="urn:schemas-microsoft-com:office:word" xmlns:w="http://schemas.openxmlformats.org/wordprocessingml/2006/main" xmlns:w14="http://schemas.microsoft.com/office/word/2010/wordml" xmlns:w15="http://schemas.microsoft.com/office/word/2012/wordml" xmlns:w16cid="http://schemas.microsoft.com/office/word/2016/wordml/cid" xmlns:w16se="http://schemas.microsoft.com/office/word/2015/wordml/symex" xmlns:wpg="http://schemas.microsoft.com/office/word/2010/wordprocessingGroup" xmlns:wpi="http://schemas.microsoft.com/office/word/2010/wordprocessingInk" xmlns:wne="http://schemas.microsoft.com/office/word/2006/wordml" xmlns:wps="http://schemas.microsoft.com/office/word/2010/wordprocessingShape" mc:Ignorable="w14 w15 w16se w16cid wp14">
   <w:body>
     <w:p>
       <w:pPr>
@@ -254,7 +254,16 @@
           <w:color w:val="000000"/>
           <w:lang w:eastAsia="ru-RU"/>
         </w:rPr>
-        <w:t>Отчет о выполнении лабораторной работы №5</w:t>
+        <w:t>Отчет о выполнении лабораторной работы №</w:t>
+      </w:r>
+      <w:r>
+        <w:rPr>
+          <w:rFonts w:eastAsia="Times New Roman" w:cs="Times New Roman"/>
+          <w:b/>
+          <w:color w:val="000000"/>
+          <w:lang w:eastAsia="ru-RU"/>
+        </w:rPr>
+        <w:t>6</w:t>
       </w:r>
     </w:p>
     <w:p>
@@ -461,9 +470,8 @@
           <w:szCs w:val="28"/>
           <w:lang w:eastAsia="ru-RU"/>
         </w:rPr>
-        <w:t xml:space="preserve"> </w:t>
-      </w:r>
-      <w:proofErr w:type="gramStart"/>
+        <w:t xml:space="preserve"> Д.</w:t>
+      </w:r>
       <w:r>
         <w:rPr>
           <w:rFonts w:eastAsia="Times New Roman" w:cs="Times New Roman"/>
@@ -471,26 +479,7 @@
           <w:szCs w:val="28"/>
           <w:lang w:eastAsia="ru-RU"/>
         </w:rPr>
-        <w:t>Д.</w:t>
-      </w:r>
-      <w:r>
-        <w:rPr>
-          <w:rFonts w:eastAsia="Times New Roman" w:cs="Times New Roman"/>
-          <w:bCs/>
-          <w:szCs w:val="28"/>
-          <w:lang w:eastAsia="ru-RU"/>
-        </w:rPr>
-        <w:t>А.</w:t>
-      </w:r>
-      <w:proofErr w:type="gramEnd"/>
-      <w:r>
-        <w:rPr>
-          <w:rFonts w:eastAsia="Times New Roman" w:cs="Times New Roman"/>
-          <w:bCs/>
-          <w:szCs w:val="28"/>
-          <w:lang w:eastAsia="ru-RU"/>
-        </w:rPr>
-        <w:t xml:space="preserve"> Качура</w:t>
+        <w:t>А. Качура</w:t>
       </w:r>
     </w:p>
     <w:p>
@@ -2007,6 +1996,7 @@
         <w:rPr>
           <w:rFonts w:cs="Times New Roman"/>
           <w:szCs w:val="28"/>
+          <w:lang w:val="en-US"/>
         </w:rPr>
       </w:pPr>
       <w:r>
@@ -2030,29 +2020,14 @@
           <w:rFonts w:cs="Times New Roman"/>
           <w:szCs w:val="28"/>
         </w:rPr>
-        <w:t>автоматизации</w:t>
-      </w:r>
-      <w:r>
-        <w:rPr>
-          <w:rFonts w:cs="Times New Roman"/>
-          <w:szCs w:val="28"/>
-        </w:rPr>
-        <w:t xml:space="preserve"> продаж в интернет-магазине солнечных панелей «</w:t>
-      </w:r>
-      <w:r>
-        <w:rPr>
-          <w:rFonts w:cs="Times New Roman"/>
-          <w:szCs w:val="28"/>
-          <w:lang w:val="en-US"/>
-        </w:rPr>
-        <w:t>sunTechnic</w:t>
-      </w:r>
-      <w:r>
-        <w:rPr>
-          <w:rFonts w:cs="Times New Roman"/>
-          <w:szCs w:val="28"/>
-        </w:rPr>
-        <w:t>».</w:t>
+        <w:t>для моделирования вольтамперных характеристик</w:t>
+      </w:r>
+      <w:r>
+        <w:rPr>
+          <w:rFonts w:cs="Times New Roman"/>
+          <w:szCs w:val="28"/>
+        </w:rPr>
+        <w:t>.</w:t>
       </w:r>
       <w:r>
         <w:rPr>
@@ -2715,14 +2690,13 @@
       <w:r>
         <w:rPr>
           <w:rFonts w:cs="Times New Roman"/>
-          <w:noProof/>
           <w:szCs w:val="28"/>
         </w:rPr>
         <w:drawing>
-          <wp:inline distT="0" distB="0" distL="0" distR="0" wp14:anchorId="3E762BBA" wp14:editId="35F44C32">
-            <wp:extent cx="5940425" cy="6585585"/>
-            <wp:effectExtent l="0" t="0" r="3175" b="5715"/>
-            <wp:docPr id="9" name="Рисунок 9" descr="Изображение выглядит как текст, диаграмма, План, Параллельный&#10;&#10;Автоматически созданное описание"/>
+          <wp:inline distT="0" distB="0" distL="0" distR="0" wp14:anchorId="0F1B3966" wp14:editId="098A847F">
+            <wp:extent cx="4631004" cy="5296819"/>
+            <wp:effectExtent l="0" t="0" r="0" b="0"/>
+            <wp:docPr id="2" name="Рисунок 2"/>
             <wp:cNvGraphicFramePr>
               <a:graphicFrameLocks xmlns:a="http://schemas.openxmlformats.org/drawingml/2006/main" noChangeAspect="1"/>
             </wp:cNvGraphicFramePr>
@@ -2742,7 +2716,7 @@
                   <pic:spPr>
                     <a:xfrm>
                       <a:off x="0" y="0"/>
-                      <a:ext cx="5940425" cy="6585585"/>
+                      <a:ext cx="4633356" cy="5299509"/>
                     </a:xfrm>
                     <a:prstGeom prst="rect">
                       <a:avLst/>
@@ -2754,6 +2728,8 @@
           </wp:inline>
         </w:drawing>
       </w:r>
+      <w:bookmarkStart w:id="3" w:name="_GoBack"/>
+      <w:bookmarkEnd w:id="3"/>
     </w:p>
     <w:p>
       <w:pPr>
@@ -9497,7 +9473,7 @@
 </file>
 
 <file path=word/numbering.xml><?xml version="1.0" encoding="utf-8"?>
-<w:numbering xmlns:wpc="http://schemas.microsoft.com/office/word/2010/wordprocessingCanvas" xmlns:cx="http://schemas.microsoft.com/office/drawing/2014/chartex" xmlns:cx1="http://schemas.microsoft.com/office/drawing/2015/9/8/chartex" xmlns:cx2="http://schemas.microsoft.com/office/drawing/2015/10/21/chartex" xmlns:cx3="http://schemas.microsoft.com/office/drawing/2016/5/9/chartex" xmlns:cx4="http://schemas.microsoft.com/office/drawing/2016/5/10/chartex" xmlns:cx5="http://schemas.microsoft.com/office/drawing/2016/5/11/chartex" xmlns:cx6="http://schemas.microsoft.com/office/drawing/2016/5/12/chartex" xmlns:cx7="http://schemas.microsoft.com/office/drawing/2016/5/13/chartex" xmlns:cx8="http://schemas.microsoft.com/office/drawing/2016/5/14/chartex" xmlns:mc="http://schemas.openxmlformats.org/markup-compatibility/2006" xmlns:aink="http://schemas.microsoft.com/office/drawing/2016/ink" xmlns:am3d="http://schemas.microsoft.com/office/drawing/2017/model3d" xmlns:o="urn:schemas-microsoft-com:office:office" xmlns:r="http://schemas.openxmlformats.org/officeDocument/2006/relationships" xmlns:m="http://schemas.openxmlformats.org/officeDocument/2006/math" xmlns:v="urn:schemas-microsoft-com:vml" xmlns:wp14="http://schemas.microsoft.com/office/word/2010/wordprocessingDrawing" xmlns:wp="http://schemas.openxmlformats.org/drawingml/2006/wordprocessingDrawing" xmlns:w10="urn:schemas-microsoft-com:office:word" xmlns:w="http://schemas.openxmlformats.org/wordprocessingml/2006/main" xmlns:w14="http://schemas.microsoft.com/office/word/2010/wordml" xmlns:w15="http://schemas.microsoft.com/office/word/2012/wordml" xmlns:w16cex="http://schemas.microsoft.com/office/word/2018/wordml/cex" xmlns:w16cid="http://schemas.microsoft.com/office/word/2016/wordml/cid" xmlns:w16="http://schemas.microsoft.com/office/word/2018/wordml" xmlns:w16se="http://schemas.microsoft.com/office/word/2015/wordml/symex" xmlns:wpg="http://schemas.microsoft.com/office/word/2010/wordprocessingGroup" xmlns:wpi="http://schemas.microsoft.com/office/word/2010/wordprocessingInk" xmlns:wne="http://schemas.microsoft.com/office/word/2006/wordml" xmlns:wps="http://schemas.microsoft.com/office/word/2010/wordprocessingShape" mc:Ignorable="w14 w15 w16se w16cid w16 w16cex wp14">
+<w:numbering xmlns:wpc="http://schemas.microsoft.com/office/word/2010/wordprocessingCanvas" xmlns:cx="http://schemas.microsoft.com/office/drawing/2014/chartex" xmlns:cx1="http://schemas.microsoft.com/office/drawing/2015/9/8/chartex" xmlns:cx2="http://schemas.microsoft.com/office/drawing/2015/10/21/chartex" xmlns:cx3="http://schemas.microsoft.com/office/drawing/2016/5/9/chartex" xmlns:cx4="http://schemas.microsoft.com/office/drawing/2016/5/10/chartex" xmlns:cx5="http://schemas.microsoft.com/office/drawing/2016/5/11/chartex" xmlns:cx6="http://schemas.microsoft.com/office/drawing/2016/5/12/chartex" xmlns:cx7="http://schemas.microsoft.com/office/drawing/2016/5/13/chartex" xmlns:cx8="http://schemas.microsoft.com/office/drawing/2016/5/14/chartex" xmlns:mc="http://schemas.openxmlformats.org/markup-compatibility/2006" xmlns:aink="http://schemas.microsoft.com/office/drawing/2016/ink" xmlns:am3d="http://schemas.microsoft.com/office/drawing/2017/model3d" xmlns:o="urn:schemas-microsoft-com:office:office" xmlns:r="http://schemas.openxmlformats.org/officeDocument/2006/relationships" xmlns:m="http://schemas.openxmlformats.org/officeDocument/2006/math" xmlns:v="urn:schemas-microsoft-com:vml" xmlns:wp14="http://schemas.microsoft.com/office/word/2010/wordprocessingDrawing" xmlns:wp="http://schemas.openxmlformats.org/drawingml/2006/wordprocessingDrawing" xmlns:w10="urn:schemas-microsoft-com:office:word" xmlns:w="http://schemas.openxmlformats.org/wordprocessingml/2006/main" xmlns:w14="http://schemas.microsoft.com/office/word/2010/wordml" xmlns:w15="http://schemas.microsoft.com/office/word/2012/wordml" xmlns:w16cid="http://schemas.microsoft.com/office/word/2016/wordml/cid" xmlns:w16se="http://schemas.microsoft.com/office/word/2015/wordml/symex" xmlns:wpg="http://schemas.microsoft.com/office/word/2010/wordprocessingGroup" xmlns:wpi="http://schemas.microsoft.com/office/word/2010/wordprocessingInk" xmlns:wne="http://schemas.microsoft.com/office/word/2006/wordml" xmlns:wps="http://schemas.microsoft.com/office/word/2010/wordprocessingShape" mc:Ignorable="w14 w15 w16se w16cid wp14">
   <w:abstractNum w:abstractNumId="0" w15:restartNumberingAfterBreak="0">
     <w:nsid w:val="111515D2"/>
     <w:multiLevelType w:val="hybridMultilevel"/>
@@ -10025,7 +10001,7 @@
 </file>
 
 <file path=word/styles.xml><?xml version="1.0" encoding="utf-8"?>
-<w:styles xmlns:mc="http://schemas.openxmlformats.org/markup-compatibility/2006" xmlns:r="http://schemas.openxmlformats.org/officeDocument/2006/relationships" xmlns:w="http://schemas.openxmlformats.org/wordprocessingml/2006/main" xmlns:w14="http://schemas.microsoft.com/office/word/2010/wordml" xmlns:w15="http://schemas.microsoft.com/office/word/2012/wordml" xmlns:w16cex="http://schemas.microsoft.com/office/word/2018/wordml/cex" xmlns:w16cid="http://schemas.microsoft.com/office/word/2016/wordml/cid" xmlns:w16="http://schemas.microsoft.com/office/word/2018/wordml" xmlns:w16se="http://schemas.microsoft.com/office/word/2015/wordml/symex" mc:Ignorable="w14 w15 w16se w16cid w16 w16cex">
+<w:styles xmlns:mc="http://schemas.openxmlformats.org/markup-compatibility/2006" xmlns:r="http://schemas.openxmlformats.org/officeDocument/2006/relationships" xmlns:w="http://schemas.openxmlformats.org/wordprocessingml/2006/main" xmlns:w14="http://schemas.microsoft.com/office/word/2010/wordml" xmlns:w15="http://schemas.microsoft.com/office/word/2012/wordml" xmlns:w16cid="http://schemas.microsoft.com/office/word/2016/wordml/cid" xmlns:w16se="http://schemas.microsoft.com/office/word/2015/wordml/symex" mc:Ignorable="w14 w15 w16se w16cid">
   <w:docDefaults>
     <w:rPrDefault>
       <w:rPr>
@@ -10041,7 +10017,7 @@
       </w:pPr>
     </w:pPrDefault>
   </w:docDefaults>
-  <w:latentStyles w:defLockedState="0" w:defUIPriority="99" w:defSemiHidden="0" w:defUnhideWhenUsed="0" w:defQFormat="0" w:count="376">
+  <w:latentStyles w:defLockedState="0" w:defUIPriority="99" w:defSemiHidden="0" w:defUnhideWhenUsed="0" w:defQFormat="0" w:count="375">
     <w:lsdException w:name="Normal" w:uiPriority="0" w:qFormat="1"/>
     <w:lsdException w:name="heading 1" w:uiPriority="9" w:qFormat="1"/>
     <w:lsdException w:name="heading 2" w:semiHidden="1" w:uiPriority="9" w:unhideWhenUsed="1" w:qFormat="1"/>
@@ -10417,7 +10393,6 @@
     <w:lsdException w:name="Smart Hyperlink" w:semiHidden="1" w:unhideWhenUsed="1"/>
     <w:lsdException w:name="Hashtag" w:semiHidden="1" w:unhideWhenUsed="1"/>
     <w:lsdException w:name="Unresolved Mention" w:semiHidden="1" w:unhideWhenUsed="1"/>
-    <w:lsdException w:name="Smart Link" w:semiHidden="1" w:unhideWhenUsed="1"/>
   </w:latentStyles>
   <w:style w:type="paragraph" w:default="1" w:styleId="a">
     <w:name w:val="Normal"/>
